--- a/声纹识别.docx
+++ b/声纹识别.docx
@@ -234,9 +234,6 @@
           <w:numId w:val="19"/>
         </w:numPr>
         <w:ind w:leftChars="0" w:right="210" w:firstLineChars="0"/>
-        <w:rPr>
-          <w:rFonts w:hint="eastAsia"/>
-        </w:rPr>
       </w:pPr>
       <w:r>
         <w:rPr>
@@ -260,14 +257,9 @@
     <w:p>
       <w:pPr>
         <w:ind w:left="210" w:right="210" w:firstLine="210"/>
-        <w:rPr>
-          <w:rFonts w:hint="eastAsia"/>
-        </w:rPr>
       </w:pPr>
       <w:r>
         <w:tab/>
-      </w:r>
-      <w:r>
         <w:t>Fn=(n−1)</w:t>
       </w:r>
       <w:r>
@@ -279,8 +271,6 @@
       <w:r>
         <w:t>Fs/N</w:t>
       </w:r>
-      <w:bookmarkStart w:id="0" w:name="_GoBack"/>
-      <w:bookmarkEnd w:id="0"/>
     </w:p>
     <w:p>
       <w:pPr>
@@ -290,9 +280,6 @@
           <w:numId w:val="19"/>
         </w:numPr>
         <w:ind w:leftChars="0" w:right="210" w:firstLineChars="0"/>
-        <w:rPr>
-          <w:rFonts w:hint="eastAsia"/>
-        </w:rPr>
       </w:pPr>
       <w:r>
         <w:rPr>
@@ -352,9 +339,6 @@
     <w:p>
       <w:pPr>
         <w:ind w:left="210" w:right="210" w:firstLine="210"/>
-        <w:rPr>
-          <w:rFonts w:hint="eastAsia"/>
-        </w:rPr>
       </w:pPr>
       <w:r>
         <w:tab/>
@@ -557,8 +541,6 @@
       </w:pPr>
       <w:r>
         <w:tab/>
-      </w:r>
-      <w:r>
         <w:t>hop_length = 256 (10ms*16000)</w:t>
       </w:r>
     </w:p>
@@ -570,9 +552,6 @@
           <w:numId w:val="19"/>
         </w:numPr>
         <w:ind w:leftChars="0" w:right="210" w:firstLineChars="0"/>
-        <w:rPr>
-          <w:rFonts w:hint="eastAsia"/>
-        </w:rPr>
       </w:pPr>
       <w:r>
         <w:rPr>
@@ -601,18 +580,6 @@
     </w:p>
     <w:p>
       <w:pPr>
-        <w:pStyle w:val="2"/>
-        <w:ind w:left="210" w:right="210"/>
-      </w:pPr>
-      <w:r>
-        <w:rPr>
-          <w:rFonts w:hint="eastAsia"/>
-        </w:rPr>
-        <w:t>模型</w:t>
-      </w:r>
-    </w:p>
-    <w:p>
-      <w:pPr>
         <w:pStyle w:val="3"/>
         <w:ind w:left="210" w:right="210" w:firstLine="211"/>
       </w:pPr>
@@ -620,14 +587,19 @@
         <w:rPr>
           <w:rFonts w:hint="eastAsia"/>
         </w:rPr>
-        <w:t>高斯混合模型（</w:t>
-      </w:r>
-      <w:r>
-        <w:rPr>
-          <w:rFonts w:hint="eastAsia"/>
-        </w:rPr>
-        <w:t>GMM</w:t>
-      </w:r>
+        <w:t>F</w:t>
+      </w:r>
+      <w:r>
+        <w:t>FT</w:t>
+      </w:r>
+      <w:r>
+        <w:rPr>
+          <w:rFonts w:hint="eastAsia"/>
+        </w:rPr>
+        <w:t>（关键点</w:t>
+      </w:r>
+      <w:bookmarkStart w:id="0" w:name="_GoBack"/>
+      <w:bookmarkEnd w:id="0"/>
       <w:r>
         <w:rPr>
           <w:rFonts w:hint="eastAsia"/>
@@ -644,96 +616,26 @@
         </w:numPr>
         <w:ind w:leftChars="0" w:right="210" w:firstLineChars="0"/>
       </w:pPr>
-      <w:r>
-        <w:rPr>
-          <w:rFonts w:hint="eastAsia"/>
-        </w:rPr>
-        <w:t>缺点</w:t>
-      </w:r>
-    </w:p>
-    <w:p>
-      <w:pPr>
-        <w:pStyle w:val="a5"/>
-        <w:ind w:leftChars="0" w:left="780" w:right="210" w:firstLineChars="0" w:firstLine="0"/>
-      </w:pPr>
-      <w:r>
-        <w:rPr>
-          <w:rFonts w:hint="eastAsia"/>
-        </w:rPr>
-        <w:t>依赖于音频输入的低维表示，例如梅尔频率倒谱系数（</w:t>
-      </w:r>
-      <w:r>
-        <w:rPr>
-          <w:rFonts w:hint="eastAsia"/>
-        </w:rPr>
-        <w:t>MFCC</w:t>
-      </w:r>
-      <w:r>
-        <w:rPr>
-          <w:rFonts w:hint="eastAsia"/>
-        </w:rPr>
-        <w:t>）。但是，不仅</w:t>
-      </w:r>
-      <w:r>
-        <w:rPr>
-          <w:rFonts w:hint="eastAsia"/>
-        </w:rPr>
-        <w:t>MFCC</w:t>
-      </w:r>
-      <w:r>
-        <w:rPr>
-          <w:rFonts w:hint="eastAsia"/>
-        </w:rPr>
-        <w:t>的性能在现实世界的噪声中会迅速降低</w:t>
-      </w:r>
-      <w:r>
-        <w:rPr>
-          <w:rFonts w:hint="eastAsia"/>
-        </w:rPr>
-        <w:t>[11</w:t>
-      </w:r>
-      <w:r>
-        <w:rPr>
-          <w:rFonts w:hint="eastAsia"/>
-        </w:rPr>
-        <w:t>，</w:t>
-      </w:r>
-      <w:r>
-        <w:rPr>
-          <w:rFonts w:hint="eastAsia"/>
-        </w:rPr>
-        <w:t>12]</w:t>
-      </w:r>
-      <w:r>
-        <w:rPr>
-          <w:rFonts w:hint="eastAsia"/>
-        </w:rPr>
-        <w:t>，而且通过仅关注短帧的整个频谱包络，</w:t>
-      </w:r>
-      <w:r>
-        <w:rPr>
-          <w:rFonts w:hint="eastAsia"/>
-        </w:rPr>
-        <w:t>MFCC</w:t>
-      </w:r>
-      <w:r>
-        <w:rPr>
-          <w:rFonts w:hint="eastAsia"/>
-        </w:rPr>
-        <w:t>可能会缺少扬声器区分特征（例如</w:t>
-      </w:r>
-      <w:r>
-        <w:rPr>
-          <w:rFonts w:hint="eastAsia"/>
-        </w:rPr>
-        <w:t>**</w:t>
-      </w:r>
-      <w:r>
-        <w:rPr>
-          <w:rFonts w:hint="eastAsia"/>
-        </w:rPr>
-        <w:t>信息）。</w:t>
-      </w:r>
+      <w:hyperlink r:id="rId9" w:history="1">
+        <w:r>
+          <w:rPr>
+            <w:rStyle w:val="af2"/>
+          </w:rPr>
+          <w:t>https://baike.baidu.com/item/%E5%BF%AB%E9%80%9F%E5%82%85%E9%87%8C%E5%8F%B6%E5%</w:t>
+        </w:r>
+        <w:r>
+          <w:rPr>
+            <w:rStyle w:val="af2"/>
+          </w:rPr>
+          <w:t>8</w:t>
+        </w:r>
+        <w:r>
+          <w:rPr>
+            <w:rStyle w:val="af2"/>
+          </w:rPr>
+          <w:t>F%98%E6%8D%A2/214957?fromtitle=%E5%BF%AB%E9%80%9F%E5%82%85%E7%AB%8B%E5%8F%B6%E5%8F%98%E6%8D%A2&amp;fromid=5151122&amp;fr=aladdin</w:t>
+        </w:r>
+      </w:hyperlink>
     </w:p>
     <w:p>
       <w:pPr>
@@ -743,58 +645,25 @@
           <w:numId w:val="19"/>
         </w:numPr>
         <w:ind w:leftChars="0" w:right="210" w:firstLineChars="0"/>
-      </w:pPr>
-      <w:r>
-        <w:rPr>
-          <w:rFonts w:hint="eastAsia"/>
-        </w:rPr>
-        <w:t>转变</w:t>
-      </w:r>
+        <w:rPr>
+          <w:rFonts w:hint="eastAsia"/>
+        </w:rPr>
+      </w:pPr>
     </w:p>
     <w:p>
       <w:pPr>
-        <w:pStyle w:val="a5"/>
-        <w:ind w:leftChars="0" w:left="780" w:right="210" w:firstLineChars="0" w:firstLine="0"/>
-      </w:pPr>
-      <w:r>
-        <w:rPr>
-          <w:rFonts w:hint="eastAsia"/>
-        </w:rPr>
-        <w:t>深层</w:t>
-      </w:r>
-      <w:r>
-        <w:rPr>
-          <w:rFonts w:hint="eastAsia"/>
-        </w:rPr>
-        <w:t>CNN</w:t>
-      </w:r>
-      <w:r>
-        <w:rPr>
-          <w:rFonts w:hint="eastAsia"/>
-        </w:rPr>
-        <w:t>领域</w:t>
+        <w:pStyle w:val="2"/>
+        <w:ind w:left="210" w:right="210"/>
+      </w:pPr>
+      <w:r>
+        <w:rPr>
+          <w:rFonts w:hint="eastAsia"/>
+        </w:rPr>
+        <w:t>模型</w:t>
       </w:r>
     </w:p>
     <w:p>
       <w:pPr>
-        <w:pStyle w:val="a5"/>
-        <w:ind w:leftChars="0" w:left="780" w:right="210" w:firstLineChars="0" w:firstLine="0"/>
-      </w:pPr>
-      <w:r>
-        <w:rPr>
-          <w:rFonts w:hint="eastAsia"/>
-        </w:rPr>
-        <w:t>要求：</w:t>
-      </w:r>
-      <w:r>
-        <w:rPr>
-          <w:rFonts w:hint="eastAsia"/>
-        </w:rPr>
-        <w:t>现实条件下获得的大型数据集</w:t>
-      </w:r>
-    </w:p>
-    <w:p>
-      <w:pPr>
         <w:pStyle w:val="3"/>
         <w:ind w:left="210" w:right="210" w:firstLine="211"/>
       </w:pPr>
@@ -802,16 +671,19 @@
         <w:rPr>
           <w:rFonts w:hint="eastAsia"/>
         </w:rPr>
-        <w:t>C</w:t>
-      </w:r>
-      <w:r>
-        <w:t>NN</w:t>
-      </w:r>
-      <w:r>
-        <w:rPr>
-          <w:rFonts w:hint="eastAsia"/>
-        </w:rPr>
-        <w:t>架构</w:t>
+        <w:t>高斯混合模型（</w:t>
+      </w:r>
+      <w:r>
+        <w:rPr>
+          <w:rFonts w:hint="eastAsia"/>
+        </w:rPr>
+        <w:t>GMM</w:t>
+      </w:r>
+      <w:r>
+        <w:rPr>
+          <w:rFonts w:hint="eastAsia"/>
+        </w:rPr>
+        <w:t>）</w:t>
       </w:r>
     </w:p>
     <w:p>
@@ -827,371 +699,550 @@
         <w:rPr>
           <w:rFonts w:hint="eastAsia"/>
         </w:rPr>
-        <w:t>我们的目标是从需要传统手工功能的技术过渡到可以选择说话者识别任务所需功能的</w:t>
-      </w:r>
-      <w:r>
-        <w:rPr>
-          <w:rFonts w:hint="eastAsia"/>
-        </w:rPr>
-        <w:t>CNN</w:t>
-      </w:r>
-      <w:r>
-        <w:rPr>
-          <w:rFonts w:hint="eastAsia"/>
-        </w:rPr>
-        <w:t>架构。这使我们可以最大程度地减少音频数据的预处理，从而避免在处理过程中丢失有价值的信息。输入功能。为了保持一致性，首先将所有音频以</w:t>
-      </w:r>
-      <w:r>
-        <w:rPr>
-          <w:rFonts w:hint="eastAsia"/>
-        </w:rPr>
-        <w:t>16kHz</w:t>
-      </w:r>
-      <w:r>
-        <w:rPr>
-          <w:rFonts w:hint="eastAsia"/>
-        </w:rPr>
-        <w:t>采样率转换为单通道</w:t>
-      </w:r>
-      <w:r>
-        <w:rPr>
-          <w:rFonts w:hint="eastAsia"/>
-        </w:rPr>
-        <w:t>16</w:t>
-      </w:r>
-      <w:r>
-        <w:rPr>
-          <w:rFonts w:hint="eastAsia"/>
-        </w:rPr>
-        <w:t>位流。然后，使用宽度为</w:t>
-      </w:r>
-      <w:r>
-        <w:rPr>
-          <w:rFonts w:hint="eastAsia"/>
-        </w:rPr>
-        <w:t>25ms</w:t>
-      </w:r>
-      <w:r>
-        <w:rPr>
-          <w:rFonts w:hint="eastAsia"/>
-        </w:rPr>
-        <w:t>，步长为</w:t>
-      </w:r>
-      <w:r>
-        <w:rPr>
-          <w:rFonts w:hint="eastAsia"/>
-        </w:rPr>
-        <w:t>10ms</w:t>
-      </w:r>
-      <w:r>
-        <w:rPr>
-          <w:rFonts w:hint="eastAsia"/>
-        </w:rPr>
-        <w:t>的汉明窗以滑动窗口的方式生成频谱图。这样，语音</w:t>
-      </w:r>
-      <w:r>
-        <w:rPr>
-          <w:rFonts w:hint="eastAsia"/>
-        </w:rPr>
-        <w:t>3</w:t>
-      </w:r>
-      <w:r>
-        <w:rPr>
-          <w:rFonts w:hint="eastAsia"/>
-        </w:rPr>
-        <w:t>秒钟的频谱图大小为</w:t>
-      </w:r>
-      <w:r>
-        <w:rPr>
-          <w:rFonts w:hint="eastAsia"/>
-        </w:rPr>
-        <w:t>512 x 300</w:t>
-      </w:r>
-      <w:r>
-        <w:rPr>
-          <w:rFonts w:hint="eastAsia"/>
-        </w:rPr>
-        <w:t>。在频谱的每个频率段上均值和方差归一化。如表</w:t>
-      </w:r>
-      <w:r>
-        <w:rPr>
-          <w:rFonts w:hint="eastAsia"/>
-        </w:rPr>
-        <w:t>7</w:t>
-      </w:r>
-      <w:r>
-        <w:rPr>
-          <w:rFonts w:hint="eastAsia"/>
-        </w:rPr>
-        <w:t>所示，这种归一化至关重要，可将分类准确率提高近</w:t>
-      </w:r>
-      <w:r>
-        <w:rPr>
-          <w:rFonts w:hint="eastAsia"/>
-        </w:rPr>
-        <w:t>10</w:t>
-      </w:r>
-      <w:r>
-        <w:rPr>
-          <w:rFonts w:hint="eastAsia"/>
-        </w:rPr>
-        <w:t>％，而没有使用其他语音特定的预处理（例如，静音消除，语音活动检测或清音消除）。这些短时幅频谱图被用作</w:t>
-      </w:r>
-      <w:r>
-        <w:rPr>
-          <w:rFonts w:hint="eastAsia"/>
-        </w:rPr>
-        <w:t>CNN</w:t>
-      </w:r>
-      <w:r>
-        <w:rPr>
-          <w:rFonts w:hint="eastAsia"/>
-        </w:rPr>
-        <w:t>的输入。建筑。由于在封闭集合下的说话人识别可以被视为多类分类问题，因此我们基于</w:t>
-      </w:r>
-      <w:r>
-        <w:rPr>
-          <w:rFonts w:hint="eastAsia"/>
-          <w:highlight w:val="green"/>
-        </w:rPr>
-        <w:t>VGG-M [37] CNN</w:t>
-      </w:r>
-      <w:r>
-        <w:rPr>
-          <w:rFonts w:hint="eastAsia"/>
-        </w:rPr>
-        <w:t>的体系结构，以图像数据的良好分类性能而著称，并进行了修改以适应声谱图输入。尺寸为</w:t>
-      </w:r>
-      <w:r>
-        <w:rPr>
-          <w:rFonts w:hint="eastAsia"/>
-        </w:rPr>
-        <w:t>9</w:t>
-      </w:r>
-      <w:r>
-        <w:rPr>
-          <w:rFonts w:hint="eastAsia"/>
-        </w:rPr>
-        <w:t>×</w:t>
-      </w:r>
-      <w:r>
-        <w:rPr>
-          <w:rFonts w:hint="eastAsia"/>
-        </w:rPr>
-        <w:t>8</w:t>
-      </w:r>
-      <w:r>
-        <w:rPr>
-          <w:rFonts w:hint="eastAsia"/>
-        </w:rPr>
-        <w:t>的完全连接的</w:t>
-      </w:r>
-      <w:r>
-        <w:rPr>
-          <w:rFonts w:hint="eastAsia"/>
-        </w:rPr>
-        <w:t>fc6</w:t>
-      </w:r>
-      <w:r>
-        <w:rPr>
-          <w:rFonts w:hint="eastAsia"/>
-        </w:rPr>
-        <w:t>层（在两个尺寸上均受支撑）被两层取代</w:t>
-      </w:r>
-      <w:r>
-        <w:rPr>
-          <w:rFonts w:hint="eastAsia"/>
-        </w:rPr>
-        <w:t>-</w:t>
-      </w:r>
-      <w:r>
-        <w:rPr>
-          <w:rFonts w:hint="eastAsia"/>
-        </w:rPr>
-        <w:t>完全连接的</w:t>
-      </w:r>
-      <w:r>
-        <w:rPr>
-          <w:rFonts w:hint="eastAsia"/>
-        </w:rPr>
-        <w:t>9</w:t>
-      </w:r>
-      <w:r>
-        <w:rPr>
-          <w:rFonts w:hint="eastAsia"/>
-        </w:rPr>
-        <w:t>×</w:t>
-      </w:r>
-      <w:r>
-        <w:rPr>
-          <w:rFonts w:hint="eastAsia"/>
-        </w:rPr>
-        <w:t>1</w:t>
-      </w:r>
-      <w:r>
-        <w:rPr>
-          <w:rFonts w:hint="eastAsia"/>
-        </w:rPr>
-        <w:t>层（在频域中受支撑）和具有支撑</w:t>
-      </w:r>
-      <w:r>
-        <w:rPr>
-          <w:rFonts w:hint="eastAsia"/>
-        </w:rPr>
-        <w:t>1</w:t>
-      </w:r>
-      <w:r>
-        <w:rPr>
-          <w:rFonts w:hint="eastAsia"/>
-        </w:rPr>
-        <w:t>×</w:t>
-      </w:r>
-      <w:r>
-        <w:rPr>
-          <w:rFonts w:hint="eastAsia"/>
-        </w:rPr>
-        <w:t>n</w:t>
-      </w:r>
-      <w:r>
-        <w:rPr>
-          <w:rFonts w:hint="eastAsia"/>
-        </w:rPr>
-        <w:t>的平均池层，其中</w:t>
-      </w:r>
-      <w:r>
-        <w:rPr>
-          <w:rFonts w:hint="eastAsia"/>
-        </w:rPr>
-        <w:t>n</w:t>
-      </w:r>
-      <w:r>
-        <w:rPr>
-          <w:rFonts w:hint="eastAsia"/>
-        </w:rPr>
-        <w:t>取决于输入音段的长度（例如</w:t>
-      </w:r>
-      <w:r>
-        <w:rPr>
-          <w:rFonts w:hint="eastAsia"/>
-        </w:rPr>
-        <w:t>3</w:t>
-      </w:r>
-      <w:r>
-        <w:rPr>
-          <w:rFonts w:hint="eastAsia"/>
-        </w:rPr>
-        <w:t>秒）段，</w:t>
-      </w:r>
-      <w:r>
-        <w:rPr>
-          <w:rFonts w:hint="eastAsia"/>
-        </w:rPr>
-        <w:t>n = 8</w:t>
-      </w:r>
-      <w:r>
-        <w:rPr>
-          <w:rFonts w:hint="eastAsia"/>
-        </w:rPr>
-        <w:t>）。这使得网络对于时间位置不变，但对于频率不变，并且同时保持了与原始连接层相同的输出尺</w:t>
-      </w:r>
-      <w:r>
-        <w:rPr>
-          <w:rFonts w:hint="eastAsia"/>
-        </w:rPr>
-        <w:lastRenderedPageBreak/>
-        <w:t>寸。这也将参数数量从</w:t>
-      </w:r>
-      <w:r>
-        <w:rPr>
-          <w:rFonts w:hint="eastAsia"/>
-        </w:rPr>
-        <w:t>VGG-M</w:t>
-      </w:r>
-      <w:r>
-        <w:rPr>
-          <w:rFonts w:hint="eastAsia"/>
-        </w:rPr>
-        <w:t>中的</w:t>
-      </w:r>
-      <w:r>
-        <w:rPr>
-          <w:rFonts w:hint="eastAsia"/>
-        </w:rPr>
-        <w:t>319M</w:t>
-      </w:r>
-      <w:r>
-        <w:rPr>
-          <w:rFonts w:hint="eastAsia"/>
-        </w:rPr>
-        <w:t>减少到我们网络中的</w:t>
-      </w:r>
-      <w:r>
-        <w:rPr>
-          <w:rFonts w:hint="eastAsia"/>
-        </w:rPr>
-        <w:t>67M</w:t>
-      </w:r>
-      <w:r>
-        <w:rPr>
-          <w:rFonts w:hint="eastAsia"/>
-        </w:rPr>
-        <w:t>，这有助于避免过度拟合。完整的</w:t>
-      </w:r>
-      <w:r>
-        <w:rPr>
-          <w:rFonts w:hint="eastAsia"/>
-        </w:rPr>
-        <w:t>CNN</w:t>
-      </w:r>
-      <w:r>
-        <w:rPr>
-          <w:rFonts w:hint="eastAsia"/>
-        </w:rPr>
-        <w:t>架构在表</w:t>
-      </w:r>
-      <w:r>
-        <w:rPr>
-          <w:rFonts w:hint="eastAsia"/>
-        </w:rPr>
-        <w:t>4</w:t>
-      </w:r>
-      <w:r>
-        <w:rPr>
-          <w:rFonts w:hint="eastAsia"/>
-        </w:rPr>
-        <w:t>中指定。</w:t>
+        <w:t>缺点</w:t>
       </w:r>
     </w:p>
     <w:p>
       <w:pPr>
+        <w:pStyle w:val="a5"/>
+        <w:ind w:leftChars="0" w:left="780" w:right="210" w:firstLineChars="0" w:firstLine="0"/>
+      </w:pPr>
+      <w:r>
+        <w:rPr>
+          <w:rFonts w:hint="eastAsia"/>
+        </w:rPr>
+        <w:t>依赖于音频输入的低维表示，例如梅尔频率倒谱系数（</w:t>
+      </w:r>
+      <w:r>
+        <w:rPr>
+          <w:rFonts w:hint="eastAsia"/>
+        </w:rPr>
+        <w:t>MFCC</w:t>
+      </w:r>
+      <w:r>
+        <w:rPr>
+          <w:rFonts w:hint="eastAsia"/>
+        </w:rPr>
+        <w:t>）。但是，不仅</w:t>
+      </w:r>
+      <w:r>
+        <w:rPr>
+          <w:rFonts w:hint="eastAsia"/>
+        </w:rPr>
+        <w:t>MFCC</w:t>
+      </w:r>
+      <w:r>
+        <w:rPr>
+          <w:rFonts w:hint="eastAsia"/>
+        </w:rPr>
+        <w:t>的性能在现实世界的噪声中会迅速降低</w:t>
+      </w:r>
+      <w:r>
+        <w:rPr>
+          <w:rFonts w:hint="eastAsia"/>
+        </w:rPr>
+        <w:t>[11</w:t>
+      </w:r>
+      <w:r>
+        <w:rPr>
+          <w:rFonts w:hint="eastAsia"/>
+        </w:rPr>
+        <w:t>，</w:t>
+      </w:r>
+      <w:r>
+        <w:rPr>
+          <w:rFonts w:hint="eastAsia"/>
+        </w:rPr>
+        <w:t>12]</w:t>
+      </w:r>
+      <w:r>
+        <w:rPr>
+          <w:rFonts w:hint="eastAsia"/>
+        </w:rPr>
+        <w:t>，而且通过仅关注短帧的整个频谱包络，</w:t>
+      </w:r>
+      <w:r>
+        <w:rPr>
+          <w:rFonts w:hint="eastAsia"/>
+        </w:rPr>
+        <w:t>MFCC</w:t>
+      </w:r>
+      <w:r>
+        <w:rPr>
+          <w:rFonts w:hint="eastAsia"/>
+        </w:rPr>
+        <w:t>可能会缺少扬声器区分特征（例如</w:t>
+      </w:r>
+      <w:r>
+        <w:rPr>
+          <w:rFonts w:hint="eastAsia"/>
+        </w:rPr>
+        <w:t>**</w:t>
+      </w:r>
+      <w:r>
+        <w:rPr>
+          <w:rFonts w:hint="eastAsia"/>
+        </w:rPr>
+        <w:t>信息）。</w:t>
+      </w:r>
+    </w:p>
+    <w:p>
+      <w:pPr>
+        <w:pStyle w:val="a5"/>
+        <w:numPr>
+          <w:ilvl w:val="0"/>
+          <w:numId w:val="19"/>
+        </w:numPr>
+        <w:ind w:leftChars="0" w:right="210" w:firstLineChars="0"/>
+      </w:pPr>
+      <w:r>
+        <w:rPr>
+          <w:rFonts w:hint="eastAsia"/>
+        </w:rPr>
+        <w:t>转变</w:t>
+      </w:r>
+    </w:p>
+    <w:p>
+      <w:pPr>
+        <w:pStyle w:val="a5"/>
+        <w:ind w:leftChars="0" w:left="780" w:right="210" w:firstLineChars="0" w:firstLine="0"/>
+      </w:pPr>
+      <w:r>
+        <w:rPr>
+          <w:rFonts w:hint="eastAsia"/>
+        </w:rPr>
+        <w:t>深层</w:t>
+      </w:r>
+      <w:r>
+        <w:rPr>
+          <w:rFonts w:hint="eastAsia"/>
+        </w:rPr>
+        <w:t>CNN</w:t>
+      </w:r>
+      <w:r>
+        <w:rPr>
+          <w:rFonts w:hint="eastAsia"/>
+        </w:rPr>
+        <w:t>领域</w:t>
+      </w:r>
+    </w:p>
+    <w:p>
+      <w:pPr>
+        <w:pStyle w:val="a5"/>
+        <w:ind w:leftChars="0" w:left="780" w:right="210" w:firstLineChars="0" w:firstLine="0"/>
+      </w:pPr>
+      <w:r>
+        <w:rPr>
+          <w:rFonts w:hint="eastAsia"/>
+        </w:rPr>
+        <w:t>要求：</w:t>
+      </w:r>
+      <w:r>
+        <w:rPr>
+          <w:rFonts w:hint="eastAsia"/>
+        </w:rPr>
+        <w:t>现实条件下获得的大型数据集</w:t>
+      </w:r>
+    </w:p>
+    <w:p>
+      <w:pPr>
         <w:pStyle w:val="3"/>
         <w:ind w:left="210" w:right="210" w:firstLine="211"/>
       </w:pPr>
       <w:r>
-        <w:t>R</w:t>
-      </w:r>
-      <w:r>
-        <w:rPr>
-          <w:rFonts w:hint="eastAsia"/>
-        </w:rPr>
-        <w:t>es</w:t>
-      </w:r>
-      <w:r>
-        <w:t>Net</w:t>
+        <w:rPr>
+          <w:rFonts w:hint="eastAsia"/>
+        </w:rPr>
+        <w:t>C</w:t>
+      </w:r>
+      <w:r>
+        <w:t>NN</w:t>
+      </w:r>
+      <w:r>
+        <w:rPr>
+          <w:rFonts w:hint="eastAsia"/>
+        </w:rPr>
+        <w:t>架构</w:t>
       </w:r>
     </w:p>
     <w:p>
       <w:pPr>
+        <w:pStyle w:val="a5"/>
+        <w:numPr>
+          <w:ilvl w:val="0"/>
+          <w:numId w:val="19"/>
+        </w:numPr>
+        <w:ind w:leftChars="0" w:right="210" w:firstLineChars="0"/>
+      </w:pPr>
+      <w:r>
+        <w:rPr>
+          <w:rFonts w:hint="eastAsia"/>
+        </w:rPr>
+        <w:t>我们的目标是从需要传统手工功能的技术过渡到可以选择说话者识别任务所需功能的</w:t>
+      </w:r>
+      <w:r>
+        <w:rPr>
+          <w:rFonts w:hint="eastAsia"/>
+        </w:rPr>
+        <w:t>CNN</w:t>
+      </w:r>
+      <w:r>
+        <w:rPr>
+          <w:rFonts w:hint="eastAsia"/>
+        </w:rPr>
+        <w:t>架构。这使我们可以最大程度地减少音频数据的预处理，从而避免在处理过程中丢失有价值的信息。输入功能。为了保持一致性，首先将所有音频以</w:t>
+      </w:r>
+      <w:r>
+        <w:rPr>
+          <w:rFonts w:hint="eastAsia"/>
+        </w:rPr>
+        <w:t>16kHz</w:t>
+      </w:r>
+      <w:r>
+        <w:rPr>
+          <w:rFonts w:hint="eastAsia"/>
+        </w:rPr>
+        <w:t>采样率转换为单通道</w:t>
+      </w:r>
+      <w:r>
+        <w:rPr>
+          <w:rFonts w:hint="eastAsia"/>
+        </w:rPr>
+        <w:t>16</w:t>
+      </w:r>
+      <w:r>
+        <w:rPr>
+          <w:rFonts w:hint="eastAsia"/>
+        </w:rPr>
+        <w:t>位流。然后，使用宽度为</w:t>
+      </w:r>
+      <w:r>
+        <w:rPr>
+          <w:rFonts w:hint="eastAsia"/>
+        </w:rPr>
+        <w:t>25ms</w:t>
+      </w:r>
+      <w:r>
+        <w:rPr>
+          <w:rFonts w:hint="eastAsia"/>
+        </w:rPr>
+        <w:t>，步长为</w:t>
+      </w:r>
+      <w:r>
+        <w:rPr>
+          <w:rFonts w:hint="eastAsia"/>
+        </w:rPr>
+        <w:t>10ms</w:t>
+      </w:r>
+      <w:r>
+        <w:rPr>
+          <w:rFonts w:hint="eastAsia"/>
+        </w:rPr>
+        <w:t>的汉明窗以滑动窗口的方式生成频谱图。这样，语音</w:t>
+      </w:r>
+      <w:r>
+        <w:rPr>
+          <w:rFonts w:hint="eastAsia"/>
+        </w:rPr>
+        <w:t>3</w:t>
+      </w:r>
+      <w:r>
+        <w:rPr>
+          <w:rFonts w:hint="eastAsia"/>
+        </w:rPr>
+        <w:t>秒钟的频谱图大小为</w:t>
+      </w:r>
+      <w:r>
+        <w:rPr>
+          <w:rFonts w:hint="eastAsia"/>
+        </w:rPr>
+        <w:t>512 x 300</w:t>
+      </w:r>
+      <w:r>
+        <w:rPr>
+          <w:rFonts w:hint="eastAsia"/>
+        </w:rPr>
+        <w:t>。在频谱的每个频率段上均值和方差归一化。如表</w:t>
+      </w:r>
+      <w:r>
+        <w:rPr>
+          <w:rFonts w:hint="eastAsia"/>
+        </w:rPr>
+        <w:t>7</w:t>
+      </w:r>
+      <w:r>
+        <w:rPr>
+          <w:rFonts w:hint="eastAsia"/>
+        </w:rPr>
+        <w:t>所示，这种归一化至关</w:t>
+      </w:r>
+      <w:r>
+        <w:rPr>
+          <w:rFonts w:hint="eastAsia"/>
+        </w:rPr>
+        <w:lastRenderedPageBreak/>
+        <w:t>重要，可将分类准确率提高近</w:t>
+      </w:r>
+      <w:r>
+        <w:rPr>
+          <w:rFonts w:hint="eastAsia"/>
+        </w:rPr>
+        <w:t>10</w:t>
+      </w:r>
+      <w:r>
+        <w:rPr>
+          <w:rFonts w:hint="eastAsia"/>
+        </w:rPr>
+        <w:t>％，而没有使用其他语音特定的预处理（例如，静音消除，语音活动检测或清音消除）。这些短时幅频谱图被用作</w:t>
+      </w:r>
+      <w:r>
+        <w:rPr>
+          <w:rFonts w:hint="eastAsia"/>
+        </w:rPr>
+        <w:t>CNN</w:t>
+      </w:r>
+      <w:r>
+        <w:rPr>
+          <w:rFonts w:hint="eastAsia"/>
+        </w:rPr>
+        <w:t>的输入。建筑。由于在封闭集合下的说话人识别可以被视为多类分类问题，因此我们基于</w:t>
+      </w:r>
+      <w:r>
+        <w:rPr>
+          <w:rFonts w:hint="eastAsia"/>
+          <w:highlight w:val="green"/>
+        </w:rPr>
+        <w:t>VGG-M [37] CNN</w:t>
+      </w:r>
+      <w:r>
+        <w:rPr>
+          <w:rFonts w:hint="eastAsia"/>
+        </w:rPr>
+        <w:t>的体系结构，以图像数据的良好分类性能而著称，并进行了修改以适应声谱图输入。尺寸为</w:t>
+      </w:r>
+      <w:r>
+        <w:rPr>
+          <w:rFonts w:hint="eastAsia"/>
+        </w:rPr>
+        <w:t>9</w:t>
+      </w:r>
+      <w:r>
+        <w:rPr>
+          <w:rFonts w:hint="eastAsia"/>
+        </w:rPr>
+        <w:t>×</w:t>
+      </w:r>
+      <w:r>
+        <w:rPr>
+          <w:rFonts w:hint="eastAsia"/>
+        </w:rPr>
+        <w:t>8</w:t>
+      </w:r>
+      <w:r>
+        <w:rPr>
+          <w:rFonts w:hint="eastAsia"/>
+        </w:rPr>
+        <w:t>的完全连接的</w:t>
+      </w:r>
+      <w:r>
+        <w:rPr>
+          <w:rFonts w:hint="eastAsia"/>
+        </w:rPr>
+        <w:t>fc6</w:t>
+      </w:r>
+      <w:r>
+        <w:rPr>
+          <w:rFonts w:hint="eastAsia"/>
+        </w:rPr>
+        <w:t>层（在两个尺寸上均受支撑）被两层取代</w:t>
+      </w:r>
+      <w:r>
+        <w:rPr>
+          <w:rFonts w:hint="eastAsia"/>
+        </w:rPr>
+        <w:t>-</w:t>
+      </w:r>
+      <w:r>
+        <w:rPr>
+          <w:rFonts w:hint="eastAsia"/>
+        </w:rPr>
+        <w:t>完全连接的</w:t>
+      </w:r>
+      <w:r>
+        <w:rPr>
+          <w:rFonts w:hint="eastAsia"/>
+        </w:rPr>
+        <w:t>9</w:t>
+      </w:r>
+      <w:r>
+        <w:rPr>
+          <w:rFonts w:hint="eastAsia"/>
+        </w:rPr>
+        <w:t>×</w:t>
+      </w:r>
+      <w:r>
+        <w:rPr>
+          <w:rFonts w:hint="eastAsia"/>
+        </w:rPr>
+        <w:t>1</w:t>
+      </w:r>
+      <w:r>
+        <w:rPr>
+          <w:rFonts w:hint="eastAsia"/>
+        </w:rPr>
+        <w:t>层（在频域中受支撑）和具有支撑</w:t>
+      </w:r>
+      <w:r>
+        <w:rPr>
+          <w:rFonts w:hint="eastAsia"/>
+        </w:rPr>
+        <w:t>1</w:t>
+      </w:r>
+      <w:r>
+        <w:rPr>
+          <w:rFonts w:hint="eastAsia"/>
+        </w:rPr>
+        <w:t>×</w:t>
+      </w:r>
+      <w:r>
+        <w:rPr>
+          <w:rFonts w:hint="eastAsia"/>
+        </w:rPr>
+        <w:t>n</w:t>
+      </w:r>
+      <w:r>
+        <w:rPr>
+          <w:rFonts w:hint="eastAsia"/>
+        </w:rPr>
+        <w:t>的平均池层，其中</w:t>
+      </w:r>
+      <w:r>
+        <w:rPr>
+          <w:rFonts w:hint="eastAsia"/>
+        </w:rPr>
+        <w:t>n</w:t>
+      </w:r>
+      <w:r>
+        <w:rPr>
+          <w:rFonts w:hint="eastAsia"/>
+        </w:rPr>
+        <w:t>取决于输入音段的长度（例如</w:t>
+      </w:r>
+      <w:r>
+        <w:rPr>
+          <w:rFonts w:hint="eastAsia"/>
+        </w:rPr>
+        <w:t>3</w:t>
+      </w:r>
+      <w:r>
+        <w:rPr>
+          <w:rFonts w:hint="eastAsia"/>
+        </w:rPr>
+        <w:t>秒）段，</w:t>
+      </w:r>
+      <w:r>
+        <w:rPr>
+          <w:rFonts w:hint="eastAsia"/>
+        </w:rPr>
+        <w:t>n = 8</w:t>
+      </w:r>
+      <w:r>
+        <w:rPr>
+          <w:rFonts w:hint="eastAsia"/>
+        </w:rPr>
+        <w:t>）。这使得网络对于时间位置不变，但对于频率不变，并且同时保持了与原始连接层相同的输出尺寸。这也将参数数量从</w:t>
+      </w:r>
+      <w:r>
+        <w:rPr>
+          <w:rFonts w:hint="eastAsia"/>
+        </w:rPr>
+        <w:t>VGG-M</w:t>
+      </w:r>
+      <w:r>
+        <w:rPr>
+          <w:rFonts w:hint="eastAsia"/>
+        </w:rPr>
+        <w:t>中的</w:t>
+      </w:r>
+      <w:r>
+        <w:rPr>
+          <w:rFonts w:hint="eastAsia"/>
+        </w:rPr>
+        <w:t>319M</w:t>
+      </w:r>
+      <w:r>
+        <w:rPr>
+          <w:rFonts w:hint="eastAsia"/>
+        </w:rPr>
+        <w:t>减少到我们网络中的</w:t>
+      </w:r>
+      <w:r>
+        <w:rPr>
+          <w:rFonts w:hint="eastAsia"/>
+        </w:rPr>
+        <w:t>67M</w:t>
+      </w:r>
+      <w:r>
+        <w:rPr>
+          <w:rFonts w:hint="eastAsia"/>
+        </w:rPr>
+        <w:t>，这有助于避免过度拟合。完整的</w:t>
+      </w:r>
+      <w:r>
+        <w:rPr>
+          <w:rFonts w:hint="eastAsia"/>
+        </w:rPr>
+        <w:t>CNN</w:t>
+      </w:r>
+      <w:r>
+        <w:rPr>
+          <w:rFonts w:hint="eastAsia"/>
+        </w:rPr>
+        <w:t>架构在表</w:t>
+      </w:r>
+      <w:r>
+        <w:rPr>
+          <w:rFonts w:hint="eastAsia"/>
+        </w:rPr>
+        <w:t>4</w:t>
+      </w:r>
+      <w:r>
+        <w:rPr>
+          <w:rFonts w:hint="eastAsia"/>
+        </w:rPr>
+        <w:t>中指定。</w:t>
+      </w:r>
+    </w:p>
+    <w:p>
+      <w:pPr>
+        <w:pStyle w:val="3"/>
+        <w:ind w:left="210" w:right="210" w:firstLine="211"/>
+      </w:pPr>
+      <w:r>
+        <w:t>R</w:t>
+      </w:r>
+      <w:r>
+        <w:rPr>
+          <w:rFonts w:hint="eastAsia"/>
+        </w:rPr>
+        <w:t>es</w:t>
+      </w:r>
+      <w:r>
+        <w:t>Net</w:t>
+      </w:r>
+    </w:p>
+    <w:p>
+      <w:pPr>
         <w:ind w:left="210" w:right="210" w:firstLine="210"/>
       </w:pPr>
     </w:p>
     <w:sectPr>
-      <w:headerReference w:type="even" r:id="rId9"/>
-      <w:headerReference w:type="default" r:id="rId10"/>
-      <w:footerReference w:type="even" r:id="rId11"/>
-      <w:footerReference w:type="default" r:id="rId12"/>
-      <w:headerReference w:type="first" r:id="rId13"/>
-      <w:footerReference w:type="first" r:id="rId14"/>
+      <w:headerReference w:type="even" r:id="rId10"/>
+      <w:headerReference w:type="default" r:id="rId11"/>
+      <w:footerReference w:type="even" r:id="rId12"/>
+      <w:footerReference w:type="default" r:id="rId13"/>
+      <w:headerReference w:type="first" r:id="rId14"/>
+      <w:footerReference w:type="first" r:id="rId15"/>
       <w:pgSz w:w="11906" w:h="16838"/>
       <w:pgMar w:top="1440" w:right="1800" w:bottom="1440" w:left="1800" w:header="851" w:footer="992" w:gutter="0"/>
       <w:cols w:space="425"/>
@@ -4088,6 +4139,30 @@
       <w:szCs w:val="24"/>
     </w:rPr>
   </w:style>
+  <w:style w:type="character" w:styleId="af2">
+    <w:name w:val="Hyperlink"/>
+    <w:basedOn w:val="a0"/>
+    <w:uiPriority w:val="99"/>
+    <w:semiHidden/>
+    <w:unhideWhenUsed/>
+    <w:rsid w:val="00934CC8"/>
+    <w:rPr>
+      <w:color w:val="0000FF"/>
+      <w:u w:val="single"/>
+    </w:rPr>
+  </w:style>
+  <w:style w:type="character" w:styleId="af3">
+    <w:name w:val="FollowedHyperlink"/>
+    <w:basedOn w:val="a0"/>
+    <w:uiPriority w:val="99"/>
+    <w:semiHidden/>
+    <w:unhideWhenUsed/>
+    <w:rsid w:val="00934CC8"/>
+    <w:rPr>
+      <w:color w:val="954F72" w:themeColor="followedHyperlink"/>
+      <w:u w:val="single"/>
+    </w:rPr>
+  </w:style>
 </w:styles>
 </file>
 
